--- a/química física/lab-6/informe lab-6.docx
+++ b/química física/lab-6/informe lab-6.docx
@@ -1197,171 +1197,6 @@
           <o:OLEObject xmlns:r="http://schemas.openxmlformats.org/officeDocument/2006/relationships" xmlns:o="urn:schemas-microsoft-com:office:office" Type="Embed" ProgID="StaticDib" DrawAspect="Content" ObjectID="0000000015" ShapeID="rectole0000000015" r:id="docRId30"/>
         </w:object>
       </w:r>
-    </w:p>
-    <w:p>
-      <w:pPr>
-        <w:spacing w:before="0" w:after="200" w:line="240"/>
-        <w:ind w:right="0" w:left="0" w:firstLine="0"/>
-        <w:jc w:val="left"/>
-        <w:rPr>
-          <w:rFonts w:ascii="Calibri" w:hAnsi="Calibri" w:cs="Calibri" w:eastAsia="Calibri"/>
-          <w:color w:val="auto"/>
-          <w:spacing w:val="0"/>
-          <w:position w:val="0"/>
-          <w:sz w:val="28"/>
-          <w:shd w:fill="auto" w:val="clear"/>
-        </w:rPr>
-      </w:pPr>
-    </w:p>
-    <w:p>
-      <w:pPr>
-        <w:spacing w:before="0" w:after="200" w:line="240"/>
-        <w:ind w:right="0" w:left="0" w:firstLine="0"/>
-        <w:jc w:val="left"/>
-        <w:rPr>
-          <w:rFonts w:ascii="Calibri" w:hAnsi="Calibri" w:cs="Calibri" w:eastAsia="Calibri"/>
-          <w:color w:val="auto"/>
-          <w:spacing w:val="0"/>
-          <w:position w:val="0"/>
-          <w:sz w:val="28"/>
-          <w:shd w:fill="auto" w:val="clear"/>
-        </w:rPr>
-      </w:pPr>
-    </w:p>
-    <w:p>
-      <w:pPr>
-        <w:spacing w:before="0" w:after="200" w:line="240"/>
-        <w:ind w:right="0" w:left="0" w:firstLine="0"/>
-        <w:jc w:val="left"/>
-        <w:rPr>
-          <w:rFonts w:ascii="Calibri" w:hAnsi="Calibri" w:cs="Calibri" w:eastAsia="Calibri"/>
-          <w:color w:val="auto"/>
-          <w:spacing w:val="0"/>
-          <w:position w:val="0"/>
-          <w:sz w:val="28"/>
-          <w:shd w:fill="auto" w:val="clear"/>
-        </w:rPr>
-      </w:pPr>
-    </w:p>
-    <w:p>
-      <w:pPr>
-        <w:spacing w:before="0" w:after="200" w:line="240"/>
-        <w:ind w:right="0" w:left="0" w:firstLine="0"/>
-        <w:jc w:val="left"/>
-        <w:rPr>
-          <w:rFonts w:ascii="Calibri" w:hAnsi="Calibri" w:cs="Calibri" w:eastAsia="Calibri"/>
-          <w:color w:val="auto"/>
-          <w:spacing w:val="0"/>
-          <w:position w:val="0"/>
-          <w:sz w:val="28"/>
-          <w:shd w:fill="auto" w:val="clear"/>
-        </w:rPr>
-      </w:pPr>
-    </w:p>
-    <w:p>
-      <w:pPr>
-        <w:spacing w:before="0" w:after="200" w:line="240"/>
-        <w:ind w:right="0" w:left="0" w:firstLine="0"/>
-        <w:jc w:val="left"/>
-        <w:rPr>
-          <w:rFonts w:ascii="Calibri" w:hAnsi="Calibri" w:cs="Calibri" w:eastAsia="Calibri"/>
-          <w:color w:val="auto"/>
-          <w:spacing w:val="0"/>
-          <w:position w:val="0"/>
-          <w:sz w:val="28"/>
-          <w:shd w:fill="auto" w:val="clear"/>
-        </w:rPr>
-      </w:pPr>
-    </w:p>
-    <w:p>
-      <w:pPr>
-        <w:spacing w:before="0" w:after="200" w:line="240"/>
-        <w:ind w:right="0" w:left="0" w:firstLine="0"/>
-        <w:jc w:val="left"/>
-        <w:rPr>
-          <w:rFonts w:ascii="Calibri" w:hAnsi="Calibri" w:cs="Calibri" w:eastAsia="Calibri"/>
-          <w:color w:val="auto"/>
-          <w:spacing w:val="0"/>
-          <w:position w:val="0"/>
-          <w:sz w:val="28"/>
-          <w:shd w:fill="auto" w:val="clear"/>
-        </w:rPr>
-      </w:pPr>
-    </w:p>
-    <w:p>
-      <w:pPr>
-        <w:spacing w:before="0" w:after="200" w:line="240"/>
-        <w:ind w:right="0" w:left="0" w:firstLine="0"/>
-        <w:jc w:val="left"/>
-        <w:rPr>
-          <w:rFonts w:ascii="Calibri" w:hAnsi="Calibri" w:cs="Calibri" w:eastAsia="Calibri"/>
-          <w:color w:val="auto"/>
-          <w:spacing w:val="0"/>
-          <w:position w:val="0"/>
-          <w:sz w:val="28"/>
-          <w:shd w:fill="auto" w:val="clear"/>
-        </w:rPr>
-      </w:pPr>
-    </w:p>
-    <w:p>
-      <w:pPr>
-        <w:spacing w:before="0" w:after="200" w:line="240"/>
-        <w:ind w:right="0" w:left="0" w:firstLine="0"/>
-        <w:jc w:val="left"/>
-        <w:rPr>
-          <w:rFonts w:ascii="Calibri" w:hAnsi="Calibri" w:cs="Calibri" w:eastAsia="Calibri"/>
-          <w:color w:val="auto"/>
-          <w:spacing w:val="0"/>
-          <w:position w:val="0"/>
-          <w:sz w:val="28"/>
-          <w:shd w:fill="auto" w:val="clear"/>
-        </w:rPr>
-      </w:pPr>
-    </w:p>
-    <w:p>
-      <w:pPr>
-        <w:spacing w:before="0" w:after="200" w:line="240"/>
-        <w:ind w:right="0" w:left="0" w:firstLine="0"/>
-        <w:jc w:val="left"/>
-        <w:rPr>
-          <w:rFonts w:ascii="Calibri" w:hAnsi="Calibri" w:cs="Calibri" w:eastAsia="Calibri"/>
-          <w:color w:val="auto"/>
-          <w:spacing w:val="0"/>
-          <w:position w:val="0"/>
-          <w:sz w:val="28"/>
-          <w:shd w:fill="auto" w:val="clear"/>
-        </w:rPr>
-      </w:pPr>
-    </w:p>
-    <w:p>
-      <w:pPr>
-        <w:spacing w:before="0" w:after="200" w:line="240"/>
-        <w:ind w:right="0" w:left="0" w:firstLine="0"/>
-        <w:jc w:val="left"/>
-        <w:rPr>
-          <w:rFonts w:ascii="Calibri" w:hAnsi="Calibri" w:cs="Calibri" w:eastAsia="Calibri"/>
-          <w:color w:val="auto"/>
-          <w:spacing w:val="0"/>
-          <w:position w:val="0"/>
-          <w:sz w:val="28"/>
-          <w:shd w:fill="auto" w:val="clear"/>
-        </w:rPr>
-      </w:pPr>
-    </w:p>
-    <w:p>
-      <w:pPr>
-        <w:spacing w:before="0" w:after="200" w:line="240"/>
-        <w:ind w:right="0" w:left="0" w:firstLine="0"/>
-        <w:jc w:val="left"/>
-        <w:rPr>
-          <w:rFonts w:ascii="Calibri" w:hAnsi="Calibri" w:cs="Calibri" w:eastAsia="Calibri"/>
-          <w:color w:val="auto"/>
-          <w:spacing w:val="0"/>
-          <w:position w:val="0"/>
-          <w:sz w:val="28"/>
-          <w:shd w:fill="auto" w:val="clear"/>
-        </w:rPr>
-      </w:pPr>
     </w:p>
     <w:p>
       <w:pPr>
